--- a/coursework/Tutorial Template.docx
+++ b/coursework/Tutorial Template.docx
@@ -1,6 +1,6 @@
 
 <file path=word/document.xml><?xml version="1.0" encoding="utf-8"?>
-<w:document xmlns:wpc="http://schemas.microsoft.com/office/word/2010/wordprocessingCanvas" xmlns:cx="http://schemas.microsoft.com/office/drawing/2014/chartex" xmlns:cx1="http://schemas.microsoft.com/office/drawing/2015/9/8/chartex" xmlns:cx2="http://schemas.microsoft.com/office/drawing/2015/10/21/chartex" xmlns:cx3="http://schemas.microsoft.com/office/drawing/2016/5/9/chartex" xmlns:cx4="http://schemas.microsoft.com/office/drawing/2016/5/10/chartex" xmlns:cx5="http://schemas.microsoft.com/office/drawing/2016/5/11/chartex" xmlns:cx6="http://schemas.microsoft.com/office/drawing/2016/5/12/chartex" xmlns:cx7="http://schemas.microsoft.com/office/drawing/2016/5/13/chartex" xmlns:cx8="http://schemas.microsoft.com/office/drawing/2016/5/14/chartex" xmlns:mc="http://schemas.openxmlformats.org/markup-compatibility/2006" xmlns:aink="http://schemas.microsoft.com/office/drawing/2016/ink" xmlns:am3d="http://schemas.microsoft.com/office/drawing/2017/model3d" xmlns:o="urn:schemas-microsoft-com:office:office" xmlns:r="http://schemas.openxmlformats.org/officeDocument/2006/relationships" xmlns:m="http://schemas.openxmlformats.org/officeDocument/2006/math" xmlns:v="urn:schemas-microsoft-com:vml" xmlns:wp14="http://schemas.microsoft.com/office/word/2010/wordprocessingDrawing" xmlns:wp="http://schemas.openxmlformats.org/drawingml/2006/wordprocessingDrawing" xmlns:w10="urn:schemas-microsoft-com:office:word" xmlns:w="http://schemas.openxmlformats.org/wordprocessingml/2006/main" xmlns:w14="http://schemas.microsoft.com/office/word/2010/wordml" xmlns:w15="http://schemas.microsoft.com/office/word/2012/wordml" xmlns:w16cex="http://schemas.microsoft.com/office/word/2018/wordml/cex" xmlns:w16cid="http://schemas.microsoft.com/office/word/2016/wordml/cid" xmlns:w16="http://schemas.microsoft.com/office/word/2018/wordml" xmlns:w16sdtdh="http://schemas.microsoft.com/office/word/2020/wordml/sdtdatahash" xmlns:w16se="http://schemas.microsoft.com/office/word/2015/wordml/symex" xmlns:wpg="http://schemas.microsoft.com/office/word/2010/wordprocessingGroup" xmlns:wpi="http://schemas.microsoft.com/office/word/2010/wordprocessingInk" xmlns:wne="http://schemas.microsoft.com/office/word/2006/wordml" xmlns:wps="http://schemas.microsoft.com/office/word/2010/wordprocessingShape" mc:Ignorable="w14 w15 w16se w16cid w16 w16cex w16sdtdh wp14">
+<w:document xmlns:wpc="http://schemas.microsoft.com/office/word/2010/wordprocessingCanvas" xmlns:cx="http://schemas.microsoft.com/office/drawing/2014/chartex" xmlns:cx1="http://schemas.microsoft.com/office/drawing/2015/9/8/chartex" xmlns:cx2="http://schemas.microsoft.com/office/drawing/2015/10/21/chartex" xmlns:cx3="http://schemas.microsoft.com/office/drawing/2016/5/9/chartex" xmlns:cx4="http://schemas.microsoft.com/office/drawing/2016/5/10/chartex" xmlns:cx5="http://schemas.microsoft.com/office/drawing/2016/5/11/chartex" xmlns:cx6="http://schemas.microsoft.com/office/drawing/2016/5/12/chartex" xmlns:cx7="http://schemas.microsoft.com/office/drawing/2016/5/13/chartex" xmlns:cx8="http://schemas.microsoft.com/office/drawing/2016/5/14/chartex" xmlns:mc="http://schemas.openxmlformats.org/markup-compatibility/2006" xmlns:aink="http://schemas.microsoft.com/office/drawing/2016/ink" xmlns:am3d="http://schemas.microsoft.com/office/drawing/2017/model3d" xmlns:o="urn:schemas-microsoft-com:office:office" xmlns:oel="http://schemas.microsoft.com/office/2019/extlst" xmlns:r="http://schemas.openxmlformats.org/officeDocument/2006/relationships" xmlns:m="http://schemas.openxmlformats.org/officeDocument/2006/math" xmlns:v="urn:schemas-microsoft-com:vml" xmlns:wp14="http://schemas.microsoft.com/office/word/2010/wordprocessingDrawing" xmlns:wp="http://schemas.openxmlformats.org/drawingml/2006/wordprocessingDrawing" xmlns:w10="urn:schemas-microsoft-com:office:word" xmlns:w="http://schemas.openxmlformats.org/wordprocessingml/2006/main" xmlns:w14="http://schemas.microsoft.com/office/word/2010/wordml" xmlns:w15="http://schemas.microsoft.com/office/word/2012/wordml" xmlns:w16cex="http://schemas.microsoft.com/office/word/2018/wordml/cex" xmlns:w16cid="http://schemas.microsoft.com/office/word/2016/wordml/cid" xmlns:w16="http://schemas.microsoft.com/office/word/2018/wordml" xmlns:w16sdtdh="http://schemas.microsoft.com/office/word/2020/wordml/sdtdatahash" xmlns:w16se="http://schemas.microsoft.com/office/word/2015/wordml/symex" xmlns:wpg="http://schemas.microsoft.com/office/word/2010/wordprocessingGroup" xmlns:wpi="http://schemas.microsoft.com/office/word/2010/wordprocessingInk" xmlns:wne="http://schemas.microsoft.com/office/word/2006/wordml" xmlns:wps="http://schemas.microsoft.com/office/word/2010/wordprocessingShape" mc:Ignorable="w14 w15 w16se w16cid w16 w16cex w16sdtdh wp14">
   <w:body>
     <w:p>
       <w:pPr>
@@ -390,42 +390,8 @@
           <w:sz w:val="32"/>
           <w:u w:val="single"/>
         </w:rPr>
-        <w:t xml:space="preserve">r. </w:t>
-      </w:r>
-      <w:proofErr w:type="spellStart"/>
-      <w:r>
-        <w:rPr>
-          <w:rFonts w:ascii="Carlito"/>
-          <w:b/>
-          <w:color w:val="212121"/>
-          <w:sz w:val="32"/>
-          <w:u w:val="single"/>
-        </w:rPr>
-        <w:t>Achala</w:t>
-      </w:r>
-      <w:proofErr w:type="spellEnd"/>
-      <w:r>
-        <w:rPr>
-          <w:rFonts w:ascii="Carlito"/>
-          <w:b/>
-          <w:color w:val="212121"/>
-          <w:sz w:val="32"/>
-          <w:u w:val="single"/>
-        </w:rPr>
-        <w:t xml:space="preserve"> </w:t>
-      </w:r>
-      <w:proofErr w:type="spellStart"/>
-      <w:r>
-        <w:rPr>
-          <w:rFonts w:ascii="Carlito"/>
-          <w:b/>
-          <w:color w:val="212121"/>
-          <w:sz w:val="32"/>
-          <w:u w:val="single"/>
-        </w:rPr>
-        <w:t>Aponso</w:t>
-      </w:r>
-      <w:proofErr w:type="spellEnd"/>
+        <w:t>r. Achala Aponso</w:t>
+      </w:r>
     </w:p>
     <w:p>
       <w:pPr>
@@ -504,18 +470,8 @@
                   </w:r>
                   <w:r>
                     <w:tab/>
-                    <w:t xml:space="preserve">: </w:t>
+                    <w:t>: K.A.D.S.T.Kumarapeli</w:t>
                   </w:r>
-                  <w:proofErr w:type="spellStart"/>
-                  <w:r>
-                    <w:t>K.A.D.S.</w:t>
-                  </w:r>
-                  <w:proofErr w:type="gramStart"/>
-                  <w:r>
-                    <w:t>T.Kumarapeli</w:t>
-                  </w:r>
-                  <w:proofErr w:type="spellEnd"/>
-                  <w:proofErr w:type="gramEnd"/>
                 </w:p>
                 <w:p>
                   <w:r>
@@ -669,6 +625,9 @@
         </w:rPr>
       </w:pPr>
       <w:r>
+        <w:rPr>
+          <w:noProof/>
+        </w:rPr>
         <w:drawing>
           <wp:inline distT="0" distB="0" distL="0" distR="0" wp14:anchorId="599DD7B2" wp14:editId="4A8433B7">
             <wp:extent cx="5060950" cy="4287442"/>
@@ -1088,6 +1047,9 @@
         </w:rPr>
       </w:pPr>
       <w:r>
+        <w:rPr>
+          <w:noProof/>
+        </w:rPr>
         <w:drawing>
           <wp:inline distT="0" distB="0" distL="0" distR="0" wp14:anchorId="2272408A" wp14:editId="2616DE9E">
             <wp:extent cx="4508500" cy="2296783"/>
@@ -5213,6 +5175,9 @@
         <w:pStyle w:val="BodyText"/>
       </w:pPr>
       <w:r>
+        <w:rPr>
+          <w:noProof/>
+        </w:rPr>
         <w:drawing>
           <wp:inline distT="0" distB="0" distL="0" distR="0" wp14:anchorId="416F69C9" wp14:editId="5644CD87">
             <wp:extent cx="6220693" cy="1038370"/>
@@ -5274,6 +5239,9 @@
         <w:jc w:val="center"/>
       </w:pPr>
       <w:r>
+        <w:rPr>
+          <w:noProof/>
+        </w:rPr>
         <w:drawing>
           <wp:inline distT="0" distB="0" distL="0" distR="0" wp14:anchorId="32438698" wp14:editId="35AD33DA">
             <wp:extent cx="4925112" cy="1819529"/>
@@ -5349,6 +5317,9 @@
         <w:pStyle w:val="BodyText"/>
       </w:pPr>
       <w:r>
+        <w:rPr>
+          <w:noProof/>
+        </w:rPr>
         <w:lastRenderedPageBreak/>
         <w:drawing>
           <wp:inline distT="0" distB="0" distL="0" distR="0" wp14:anchorId="163FC44A" wp14:editId="7DF56EB5">
@@ -5393,6 +5364,9 @@
         <w:pStyle w:val="BodyText"/>
       </w:pPr>
       <w:r>
+        <w:rPr>
+          <w:noProof/>
+        </w:rPr>
         <w:lastRenderedPageBreak/>
         <w:drawing>
           <wp:inline distT="0" distB="0" distL="0" distR="0" wp14:anchorId="3D29EFA9" wp14:editId="55ABDD51">
@@ -5446,6 +5420,9 @@
         <w:pStyle w:val="BodyText"/>
       </w:pPr>
       <w:r>
+        <w:rPr>
+          <w:noProof/>
+        </w:rPr>
         <w:drawing>
           <wp:inline distT="0" distB="0" distL="0" distR="0" wp14:anchorId="0C4A949A" wp14:editId="38940808">
             <wp:extent cx="6645910" cy="3792220"/>
@@ -5539,6 +5516,9 @@
         <w:jc w:val="center"/>
       </w:pPr>
       <w:r>
+        <w:rPr>
+          <w:noProof/>
+        </w:rPr>
         <w:drawing>
           <wp:inline distT="0" distB="0" distL="0" distR="0" wp14:anchorId="03D5898D" wp14:editId="54100CD3">
             <wp:extent cx="5227614" cy="1851660"/>
@@ -5588,6 +5568,9 @@
         <w:jc w:val="center"/>
       </w:pPr>
       <w:r>
+        <w:rPr>
+          <w:noProof/>
+        </w:rPr>
         <w:drawing>
           <wp:inline distT="0" distB="0" distL="0" distR="0" wp14:anchorId="46D25AAE" wp14:editId="3B776EBB">
             <wp:extent cx="5392288" cy="6736080"/>
@@ -5814,6 +5797,9 @@
         <w:jc w:val="center"/>
       </w:pPr>
       <w:r>
+        <w:rPr>
+          <w:noProof/>
+        </w:rPr>
         <w:drawing>
           <wp:inline distT="0" distB="0" distL="0" distR="0" wp14:anchorId="433C9BE3" wp14:editId="2AA82265">
             <wp:extent cx="4968240" cy="2151112"/>
@@ -5864,6 +5850,9 @@
         <w:jc w:val="center"/>
       </w:pPr>
       <w:r>
+        <w:rPr>
+          <w:noProof/>
+        </w:rPr>
         <w:drawing>
           <wp:inline distT="0" distB="0" distL="0" distR="0" wp14:anchorId="0DAE85C3" wp14:editId="300F406E">
             <wp:extent cx="6645910" cy="6922135"/>
@@ -5913,6 +5902,9 @@
         <w:jc w:val="center"/>
       </w:pPr>
       <w:r>
+        <w:rPr>
+          <w:noProof/>
+        </w:rPr>
         <w:drawing>
           <wp:inline distT="0" distB="0" distL="0" distR="0" wp14:anchorId="35349D91" wp14:editId="53400742">
             <wp:extent cx="6624991" cy="3619500"/>
@@ -5962,6 +5954,9 @@
         <w:jc w:val="center"/>
       </w:pPr>
       <w:r>
+        <w:rPr>
+          <w:noProof/>
+        </w:rPr>
         <w:drawing>
           <wp:inline distT="0" distB="0" distL="0" distR="0" wp14:anchorId="731D3778" wp14:editId="31BC9545">
             <wp:extent cx="6541950" cy="3169920"/>
@@ -6017,6 +6012,9 @@
         <w:jc w:val="center"/>
       </w:pPr>
       <w:r>
+        <w:rPr>
+          <w:noProof/>
+        </w:rPr>
         <w:lastRenderedPageBreak/>
         <w:drawing>
           <wp:inline distT="0" distB="0" distL="0" distR="0" wp14:anchorId="683A1E20" wp14:editId="18A29C8D">
@@ -6332,6 +6330,9 @@
         <w:jc w:val="center"/>
       </w:pPr>
       <w:r>
+        <w:rPr>
+          <w:noProof/>
+        </w:rPr>
         <w:drawing>
           <wp:inline distT="0" distB="0" distL="0" distR="0" wp14:anchorId="4067C842" wp14:editId="56160732">
             <wp:extent cx="6645910" cy="1915795"/>
@@ -6381,6 +6382,9 @@
         <w:jc w:val="center"/>
       </w:pPr>
       <w:r>
+        <w:rPr>
+          <w:noProof/>
+        </w:rPr>
         <w:drawing>
           <wp:inline distT="0" distB="0" distL="0" distR="0" wp14:anchorId="3E775A1A" wp14:editId="4EC5A7EE">
             <wp:extent cx="6645910" cy="7319010"/>
@@ -6424,6 +6428,9 @@
         <w:jc w:val="center"/>
       </w:pPr>
       <w:r>
+        <w:rPr>
+          <w:noProof/>
+        </w:rPr>
         <w:lastRenderedPageBreak/>
         <w:drawing>
           <wp:inline distT="0" distB="0" distL="0" distR="0" wp14:anchorId="31740FFE" wp14:editId="72C73AB3">
@@ -6474,6 +6481,9 @@
         <w:jc w:val="center"/>
       </w:pPr>
       <w:r>
+        <w:rPr>
+          <w:noProof/>
+        </w:rPr>
         <w:lastRenderedPageBreak/>
         <w:drawing>
           <wp:inline distT="0" distB="0" distL="0" distR="0" wp14:anchorId="6B7445B2" wp14:editId="36DB4826">
@@ -6524,6 +6534,9 @@
         <w:jc w:val="center"/>
       </w:pPr>
       <w:r>
+        <w:rPr>
+          <w:noProof/>
+        </w:rPr>
         <w:lastRenderedPageBreak/>
         <w:drawing>
           <wp:inline distT="0" distB="0" distL="0" distR="0" wp14:anchorId="19893786" wp14:editId="18DD4D2C">
@@ -6996,6 +7009,47 @@
         </w:rPr>
         <w:lastRenderedPageBreak/>
         <w:t>Compression Table</w:t>
+      </w:r>
+    </w:p>
+    <w:p>
+      <w:pPr>
+        <w:pStyle w:val="BodyText"/>
+        <w:rPr>
+          <w:b/>
+          <w:bCs/>
+        </w:rPr>
+      </w:pPr>
+    </w:p>
+    <w:p>
+      <w:pPr>
+        <w:pStyle w:val="BodyText"/>
+      </w:pPr>
+      <w:r>
+        <w:t>Class1 = quality 5</w:t>
+      </w:r>
+    </w:p>
+    <w:p>
+      <w:pPr>
+        <w:pStyle w:val="BodyText"/>
+      </w:pPr>
+      <w:r>
+        <w:t>Class2 = quality 6</w:t>
+      </w:r>
+    </w:p>
+    <w:p>
+      <w:pPr>
+        <w:pStyle w:val="BodyText"/>
+      </w:pPr>
+      <w:r>
+        <w:t>Class3 = quality 7</w:t>
+      </w:r>
+    </w:p>
+    <w:p>
+      <w:pPr>
+        <w:pStyle w:val="BodyText"/>
+      </w:pPr>
+      <w:r>
+        <w:t>Class4 = quality 8</w:t>
       </w:r>
     </w:p>
     <w:p>
@@ -7703,51 +7757,6 @@
           <w:bCs/>
         </w:rPr>
       </w:pPr>
-    </w:p>
-    <w:p>
-      <w:pPr>
-        <w:pStyle w:val="BodyText"/>
-        <w:rPr>
-          <w:b/>
-          <w:bCs/>
-        </w:rPr>
-      </w:pPr>
-    </w:p>
-    <w:p>
-      <w:pPr>
-        <w:pStyle w:val="BodyText"/>
-        <w:rPr>
-          <w:b/>
-          <w:bCs/>
-        </w:rPr>
-      </w:pPr>
-    </w:p>
-    <w:p>
-      <w:pPr>
-        <w:pStyle w:val="BodyText"/>
-        <w:rPr>
-          <w:b/>
-          <w:bCs/>
-        </w:rPr>
-      </w:pPr>
-    </w:p>
-    <w:p>
-      <w:pPr>
-        <w:pStyle w:val="BodyText"/>
-        <w:rPr>
-          <w:b/>
-          <w:bCs/>
-        </w:rPr>
-      </w:pPr>
-    </w:p>
-    <w:p>
-      <w:pPr>
-        <w:pStyle w:val="BodyText"/>
-        <w:rPr>
-          <w:b/>
-          <w:bCs/>
-        </w:rPr>
-      </w:pPr>
       <w:r>
         <w:rPr>
           <w:b/>
@@ -8022,6 +8031,9 @@
         <w:jc w:val="center"/>
       </w:pPr>
       <w:r>
+        <w:rPr>
+          <w:noProof/>
+        </w:rPr>
         <w:drawing>
           <wp:inline distT="0" distB="0" distL="0" distR="0" wp14:anchorId="6D43CD2A" wp14:editId="2E32B96A">
             <wp:extent cx="1752600" cy="990600"/>
@@ -8124,6 +8136,9 @@
         </w:rPr>
       </w:pPr>
       <w:r>
+        <w:rPr>
+          <w:noProof/>
+        </w:rPr>
         <w:drawing>
           <wp:inline distT="0" distB="0" distL="0" distR="0" wp14:anchorId="648D218F" wp14:editId="154D4A30">
             <wp:extent cx="1495634" cy="990738"/>
@@ -8274,6 +8289,9 @@
         <w:jc w:val="center"/>
       </w:pPr>
       <w:r>
+        <w:rPr>
+          <w:noProof/>
+        </w:rPr>
         <w:drawing>
           <wp:inline distT="0" distB="0" distL="0" distR="0" wp14:anchorId="63486E2E" wp14:editId="6CB7C28F">
             <wp:extent cx="1467055" cy="781159"/>
@@ -8749,6 +8767,9 @@
         <w:pStyle w:val="BodyText"/>
       </w:pPr>
       <w:r>
+        <w:rPr>
+          <w:noProof/>
+        </w:rPr>
         <w:drawing>
           <wp:inline distT="0" distB="0" distL="0" distR="0" wp14:anchorId="3CDF2EE2" wp14:editId="36B0136B">
             <wp:extent cx="6645910" cy="2430780"/>
@@ -8810,6 +8831,9 @@
         <w:jc w:val="center"/>
       </w:pPr>
       <w:r>
+        <w:rPr>
+          <w:noProof/>
+        </w:rPr>
         <w:drawing>
           <wp:inline distT="0" distB="0" distL="0" distR="0" wp14:anchorId="602629E5" wp14:editId="11502537">
             <wp:extent cx="5538916" cy="5271655"/>
@@ -8865,6 +8889,9 @@
         <w:jc w:val="center"/>
       </w:pPr>
       <w:r>
+        <w:rPr>
+          <w:noProof/>
+        </w:rPr>
         <w:lastRenderedPageBreak/>
         <w:drawing>
           <wp:inline distT="0" distB="0" distL="0" distR="0" wp14:anchorId="25BCC1B2" wp14:editId="049D6537">
@@ -8933,6 +8960,9 @@
         <w:jc w:val="center"/>
       </w:pPr>
       <w:r>
+        <w:rPr>
+          <w:noProof/>
+        </w:rPr>
         <w:drawing>
           <wp:inline distT="0" distB="0" distL="0" distR="0" wp14:anchorId="0F4F6852" wp14:editId="02C3EDC8">
             <wp:extent cx="5874327" cy="2937164"/>
@@ -9279,6 +9309,9 @@
         <w:pStyle w:val="BodyText"/>
       </w:pPr>
       <w:r>
+        <w:rPr>
+          <w:noProof/>
+        </w:rPr>
         <w:drawing>
           <wp:inline distT="0" distB="0" distL="0" distR="0" wp14:anchorId="0616D45E" wp14:editId="4DF8C1A1">
             <wp:extent cx="6645910" cy="2050415"/>
@@ -9339,11 +9372,9 @@
       <w:r>
         <w:t>PC9, PC</w:t>
       </w:r>
-      <w:proofErr w:type="gramStart"/>
-      <w:r>
-        <w:t>10,PC</w:t>
-      </w:r>
-      <w:proofErr w:type="gramEnd"/>
+      <w:r>
+        <w:t>10, PC</w:t>
+      </w:r>
       <w:r>
         <w:t>11)</w:t>
       </w:r>
@@ -9439,6 +9470,9 @@
         <w:pStyle w:val="BodyText"/>
       </w:pPr>
       <w:r>
+        <w:rPr>
+          <w:noProof/>
+        </w:rPr>
         <w:drawing>
           <wp:inline distT="0" distB="0" distL="0" distR="0" wp14:anchorId="08A7BCAB" wp14:editId="5BDA517F">
             <wp:extent cx="6645910" cy="1678305"/>
@@ -9499,6 +9533,9 @@
         <w:pStyle w:val="BodyText"/>
       </w:pPr>
       <w:r>
+        <w:rPr>
+          <w:noProof/>
+        </w:rPr>
         <w:drawing>
           <wp:inline distT="0" distB="0" distL="0" distR="0" wp14:anchorId="0794B3D6" wp14:editId="5995B145">
             <wp:extent cx="6645910" cy="6066790"/>
@@ -9571,6 +9608,9 @@
         <w:pStyle w:val="BodyText"/>
       </w:pPr>
       <w:r>
+        <w:rPr>
+          <w:noProof/>
+        </w:rPr>
         <w:lastRenderedPageBreak/>
         <w:drawing>
           <wp:inline distT="0" distB="0" distL="0" distR="0" wp14:anchorId="0CCFAB28" wp14:editId="494BBF55">
@@ -9880,6 +9920,9 @@
         <w:jc w:val="center"/>
       </w:pPr>
       <w:r>
+        <w:rPr>
+          <w:noProof/>
+        </w:rPr>
         <w:lastRenderedPageBreak/>
         <w:drawing>
           <wp:inline distT="0" distB="0" distL="0" distR="0" wp14:anchorId="27511E02" wp14:editId="1096424D">
@@ -9929,6 +9972,9 @@
         <w:pStyle w:val="BodyText"/>
       </w:pPr>
       <w:r>
+        <w:rPr>
+          <w:noProof/>
+        </w:rPr>
         <w:drawing>
           <wp:inline distT="0" distB="0" distL="0" distR="0" wp14:anchorId="5F99A9E2" wp14:editId="62BA4EC9">
             <wp:extent cx="6075218" cy="7188563"/>
@@ -10283,7 +10329,7 @@
 </file>
 
 <file path=word/endnotes.xml><?xml version="1.0" encoding="utf-8"?>
-<w:endnotes xmlns:wpc="http://schemas.microsoft.com/office/word/2010/wordprocessingCanvas" xmlns:cx="http://schemas.microsoft.com/office/drawing/2014/chartex" xmlns:cx1="http://schemas.microsoft.com/office/drawing/2015/9/8/chartex" xmlns:cx2="http://schemas.microsoft.com/office/drawing/2015/10/21/chartex" xmlns:cx3="http://schemas.microsoft.com/office/drawing/2016/5/9/chartex" xmlns:cx4="http://schemas.microsoft.com/office/drawing/2016/5/10/chartex" xmlns:cx5="http://schemas.microsoft.com/office/drawing/2016/5/11/chartex" xmlns:cx6="http://schemas.microsoft.com/office/drawing/2016/5/12/chartex" xmlns:cx7="http://schemas.microsoft.com/office/drawing/2016/5/13/chartex" xmlns:cx8="http://schemas.microsoft.com/office/drawing/2016/5/14/chartex" xmlns:mc="http://schemas.openxmlformats.org/markup-compatibility/2006" xmlns:aink="http://schemas.microsoft.com/office/drawing/2016/ink" xmlns:am3d="http://schemas.microsoft.com/office/drawing/2017/model3d" xmlns:o="urn:schemas-microsoft-com:office:office" xmlns:r="http://schemas.openxmlformats.org/officeDocument/2006/relationships" xmlns:m="http://schemas.openxmlformats.org/officeDocument/2006/math" xmlns:v="urn:schemas-microsoft-com:vml" xmlns:wp14="http://schemas.microsoft.com/office/word/2010/wordprocessingDrawing" xmlns:wp="http://schemas.openxmlformats.org/drawingml/2006/wordprocessingDrawing" xmlns:w10="urn:schemas-microsoft-com:office:word" xmlns:w="http://schemas.openxmlformats.org/wordprocessingml/2006/main" xmlns:w14="http://schemas.microsoft.com/office/word/2010/wordml" xmlns:w15="http://schemas.microsoft.com/office/word/2012/wordml" xmlns:w16cex="http://schemas.microsoft.com/office/word/2018/wordml/cex" xmlns:w16cid="http://schemas.microsoft.com/office/word/2016/wordml/cid" xmlns:w16="http://schemas.microsoft.com/office/word/2018/wordml" xmlns:w16sdtdh="http://schemas.microsoft.com/office/word/2020/wordml/sdtdatahash" xmlns:w16se="http://schemas.microsoft.com/office/word/2015/wordml/symex" xmlns:wpg="http://schemas.microsoft.com/office/word/2010/wordprocessingGroup" xmlns:wpi="http://schemas.microsoft.com/office/word/2010/wordprocessingInk" xmlns:wne="http://schemas.microsoft.com/office/word/2006/wordml" xmlns:wps="http://schemas.microsoft.com/office/word/2010/wordprocessingShape" mc:Ignorable="w14 w15 w16se w16cid w16 w16cex w16sdtdh wp14">
+<w:endnotes xmlns:wpc="http://schemas.microsoft.com/office/word/2010/wordprocessingCanvas" xmlns:cx="http://schemas.microsoft.com/office/drawing/2014/chartex" xmlns:cx1="http://schemas.microsoft.com/office/drawing/2015/9/8/chartex" xmlns:cx2="http://schemas.microsoft.com/office/drawing/2015/10/21/chartex" xmlns:cx3="http://schemas.microsoft.com/office/drawing/2016/5/9/chartex" xmlns:cx4="http://schemas.microsoft.com/office/drawing/2016/5/10/chartex" xmlns:cx5="http://schemas.microsoft.com/office/drawing/2016/5/11/chartex" xmlns:cx6="http://schemas.microsoft.com/office/drawing/2016/5/12/chartex" xmlns:cx7="http://schemas.microsoft.com/office/drawing/2016/5/13/chartex" xmlns:cx8="http://schemas.microsoft.com/office/drawing/2016/5/14/chartex" xmlns:mc="http://schemas.openxmlformats.org/markup-compatibility/2006" xmlns:aink="http://schemas.microsoft.com/office/drawing/2016/ink" xmlns:am3d="http://schemas.microsoft.com/office/drawing/2017/model3d" xmlns:o="urn:schemas-microsoft-com:office:office" xmlns:oel="http://schemas.microsoft.com/office/2019/extlst" xmlns:r="http://schemas.openxmlformats.org/officeDocument/2006/relationships" xmlns:m="http://schemas.openxmlformats.org/officeDocument/2006/math" xmlns:v="urn:schemas-microsoft-com:vml" xmlns:wp14="http://schemas.microsoft.com/office/word/2010/wordprocessingDrawing" xmlns:wp="http://schemas.openxmlformats.org/drawingml/2006/wordprocessingDrawing" xmlns:w10="urn:schemas-microsoft-com:office:word" xmlns:w="http://schemas.openxmlformats.org/wordprocessingml/2006/main" xmlns:w14="http://schemas.microsoft.com/office/word/2010/wordml" xmlns:w15="http://schemas.microsoft.com/office/word/2012/wordml" xmlns:w16cex="http://schemas.microsoft.com/office/word/2018/wordml/cex" xmlns:w16cid="http://schemas.microsoft.com/office/word/2016/wordml/cid" xmlns:w16="http://schemas.microsoft.com/office/word/2018/wordml" xmlns:w16sdtdh="http://schemas.microsoft.com/office/word/2020/wordml/sdtdatahash" xmlns:w16se="http://schemas.microsoft.com/office/word/2015/wordml/symex" xmlns:wpg="http://schemas.microsoft.com/office/word/2010/wordprocessingGroup" xmlns:wpi="http://schemas.microsoft.com/office/word/2010/wordprocessingInk" xmlns:wne="http://schemas.microsoft.com/office/word/2006/wordml" xmlns:wps="http://schemas.microsoft.com/office/word/2010/wordprocessingShape" mc:Ignorable="w14 w15 w16se w16cid w16 w16cex w16sdtdh wp14">
   <w:endnote w:type="separator" w:id="-1">
     <w:p>
       <w:r>
@@ -10302,7 +10348,7 @@
 </file>
 
 <file path=word/footer1.xml><?xml version="1.0" encoding="utf-8"?>
-<w:ftr xmlns:wpc="http://schemas.microsoft.com/office/word/2010/wordprocessingCanvas" xmlns:cx="http://schemas.microsoft.com/office/drawing/2014/chartex" xmlns:cx1="http://schemas.microsoft.com/office/drawing/2015/9/8/chartex" xmlns:cx2="http://schemas.microsoft.com/office/drawing/2015/10/21/chartex" xmlns:cx3="http://schemas.microsoft.com/office/drawing/2016/5/9/chartex" xmlns:cx4="http://schemas.microsoft.com/office/drawing/2016/5/10/chartex" xmlns:cx5="http://schemas.microsoft.com/office/drawing/2016/5/11/chartex" xmlns:cx6="http://schemas.microsoft.com/office/drawing/2016/5/12/chartex" xmlns:cx7="http://schemas.microsoft.com/office/drawing/2016/5/13/chartex" xmlns:cx8="http://schemas.microsoft.com/office/drawing/2016/5/14/chartex" xmlns:mc="http://schemas.openxmlformats.org/markup-compatibility/2006" xmlns:aink="http://schemas.microsoft.com/office/drawing/2016/ink" xmlns:am3d="http://schemas.microsoft.com/office/drawing/2017/model3d" xmlns:o="urn:schemas-microsoft-com:office:office" xmlns:r="http://schemas.openxmlformats.org/officeDocument/2006/relationships" xmlns:m="http://schemas.openxmlformats.org/officeDocument/2006/math" xmlns:v="urn:schemas-microsoft-com:vml" xmlns:wp14="http://schemas.microsoft.com/office/word/2010/wordprocessingDrawing" xmlns:wp="http://schemas.openxmlformats.org/drawingml/2006/wordprocessingDrawing" xmlns:w10="urn:schemas-microsoft-com:office:word" xmlns:w="http://schemas.openxmlformats.org/wordprocessingml/2006/main" xmlns:w14="http://schemas.microsoft.com/office/word/2010/wordml" xmlns:w15="http://schemas.microsoft.com/office/word/2012/wordml" xmlns:w16cex="http://schemas.microsoft.com/office/word/2018/wordml/cex" xmlns:w16cid="http://schemas.microsoft.com/office/word/2016/wordml/cid" xmlns:w16="http://schemas.microsoft.com/office/word/2018/wordml" xmlns:w16sdtdh="http://schemas.microsoft.com/office/word/2020/wordml/sdtdatahash" xmlns:w16se="http://schemas.microsoft.com/office/word/2015/wordml/symex" xmlns:wpg="http://schemas.microsoft.com/office/word/2010/wordprocessingGroup" xmlns:wpi="http://schemas.microsoft.com/office/word/2010/wordprocessingInk" xmlns:wne="http://schemas.microsoft.com/office/word/2006/wordml" xmlns:wps="http://schemas.microsoft.com/office/word/2010/wordprocessingShape" mc:Ignorable="w14 w15 w16se w16cid w16 w16cex w16sdtdh wp14">
+<w:ftr xmlns:wpc="http://schemas.microsoft.com/office/word/2010/wordprocessingCanvas" xmlns:cx="http://schemas.microsoft.com/office/drawing/2014/chartex" xmlns:cx1="http://schemas.microsoft.com/office/drawing/2015/9/8/chartex" xmlns:cx2="http://schemas.microsoft.com/office/drawing/2015/10/21/chartex" xmlns:cx3="http://schemas.microsoft.com/office/drawing/2016/5/9/chartex" xmlns:cx4="http://schemas.microsoft.com/office/drawing/2016/5/10/chartex" xmlns:cx5="http://schemas.microsoft.com/office/drawing/2016/5/11/chartex" xmlns:cx6="http://schemas.microsoft.com/office/drawing/2016/5/12/chartex" xmlns:cx7="http://schemas.microsoft.com/office/drawing/2016/5/13/chartex" xmlns:cx8="http://schemas.microsoft.com/office/drawing/2016/5/14/chartex" xmlns:mc="http://schemas.openxmlformats.org/markup-compatibility/2006" xmlns:aink="http://schemas.microsoft.com/office/drawing/2016/ink" xmlns:am3d="http://schemas.microsoft.com/office/drawing/2017/model3d" xmlns:o="urn:schemas-microsoft-com:office:office" xmlns:oel="http://schemas.microsoft.com/office/2019/extlst" xmlns:r="http://schemas.openxmlformats.org/officeDocument/2006/relationships" xmlns:m="http://schemas.openxmlformats.org/officeDocument/2006/math" xmlns:v="urn:schemas-microsoft-com:vml" xmlns:wp14="http://schemas.microsoft.com/office/word/2010/wordprocessingDrawing" xmlns:wp="http://schemas.openxmlformats.org/drawingml/2006/wordprocessingDrawing" xmlns:w10="urn:schemas-microsoft-com:office:word" xmlns:w="http://schemas.openxmlformats.org/wordprocessingml/2006/main" xmlns:w14="http://schemas.microsoft.com/office/word/2010/wordml" xmlns:w15="http://schemas.microsoft.com/office/word/2012/wordml" xmlns:w16cex="http://schemas.microsoft.com/office/word/2018/wordml/cex" xmlns:w16cid="http://schemas.microsoft.com/office/word/2016/wordml/cid" xmlns:w16="http://schemas.microsoft.com/office/word/2018/wordml" xmlns:w16sdtdh="http://schemas.microsoft.com/office/word/2020/wordml/sdtdatahash" xmlns:w16se="http://schemas.microsoft.com/office/word/2015/wordml/symex" xmlns:wpg="http://schemas.microsoft.com/office/word/2010/wordprocessingGroup" xmlns:wpi="http://schemas.microsoft.com/office/word/2010/wordprocessingInk" xmlns:wne="http://schemas.microsoft.com/office/word/2006/wordml" xmlns:wps="http://schemas.microsoft.com/office/word/2010/wordprocessingShape" mc:Ignorable="w14 w15 w16se w16cid w16 w16cex w16sdtdh wp14">
   <w:p>
     <w:pPr>
       <w:pStyle w:val="BodyText"/>
@@ -10323,7 +10369,7 @@
 </file>
 
 <file path=word/footnotes.xml><?xml version="1.0" encoding="utf-8"?>
-<w:footnotes xmlns:wpc="http://schemas.microsoft.com/office/word/2010/wordprocessingCanvas" xmlns:cx="http://schemas.microsoft.com/office/drawing/2014/chartex" xmlns:cx1="http://schemas.microsoft.com/office/drawing/2015/9/8/chartex" xmlns:cx2="http://schemas.microsoft.com/office/drawing/2015/10/21/chartex" xmlns:cx3="http://schemas.microsoft.com/office/drawing/2016/5/9/chartex" xmlns:cx4="http://schemas.microsoft.com/office/drawing/2016/5/10/chartex" xmlns:cx5="http://schemas.microsoft.com/office/drawing/2016/5/11/chartex" xmlns:cx6="http://schemas.microsoft.com/office/drawing/2016/5/12/chartex" xmlns:cx7="http://schemas.microsoft.com/office/drawing/2016/5/13/chartex" xmlns:cx8="http://schemas.microsoft.com/office/drawing/2016/5/14/chartex" xmlns:mc="http://schemas.openxmlformats.org/markup-compatibility/2006" xmlns:aink="http://schemas.microsoft.com/office/drawing/2016/ink" xmlns:am3d="http://schemas.microsoft.com/office/drawing/2017/model3d" xmlns:o="urn:schemas-microsoft-com:office:office" xmlns:r="http://schemas.openxmlformats.org/officeDocument/2006/relationships" xmlns:m="http://schemas.openxmlformats.org/officeDocument/2006/math" xmlns:v="urn:schemas-microsoft-com:vml" xmlns:wp14="http://schemas.microsoft.com/office/word/2010/wordprocessingDrawing" xmlns:wp="http://schemas.openxmlformats.org/drawingml/2006/wordprocessingDrawing" xmlns:w10="urn:schemas-microsoft-com:office:word" xmlns:w="http://schemas.openxmlformats.org/wordprocessingml/2006/main" xmlns:w14="http://schemas.microsoft.com/office/word/2010/wordml" xmlns:w15="http://schemas.microsoft.com/office/word/2012/wordml" xmlns:w16cex="http://schemas.microsoft.com/office/word/2018/wordml/cex" xmlns:w16cid="http://schemas.microsoft.com/office/word/2016/wordml/cid" xmlns:w16="http://schemas.microsoft.com/office/word/2018/wordml" xmlns:w16sdtdh="http://schemas.microsoft.com/office/word/2020/wordml/sdtdatahash" xmlns:w16se="http://schemas.microsoft.com/office/word/2015/wordml/symex" xmlns:wpg="http://schemas.microsoft.com/office/word/2010/wordprocessingGroup" xmlns:wpi="http://schemas.microsoft.com/office/word/2010/wordprocessingInk" xmlns:wne="http://schemas.microsoft.com/office/word/2006/wordml" xmlns:wps="http://schemas.microsoft.com/office/word/2010/wordprocessingShape" mc:Ignorable="w14 w15 w16se w16cid w16 w16cex w16sdtdh wp14">
+<w:footnotes xmlns:wpc="http://schemas.microsoft.com/office/word/2010/wordprocessingCanvas" xmlns:cx="http://schemas.microsoft.com/office/drawing/2014/chartex" xmlns:cx1="http://schemas.microsoft.com/office/drawing/2015/9/8/chartex" xmlns:cx2="http://schemas.microsoft.com/office/drawing/2015/10/21/chartex" xmlns:cx3="http://schemas.microsoft.com/office/drawing/2016/5/9/chartex" xmlns:cx4="http://schemas.microsoft.com/office/drawing/2016/5/10/chartex" xmlns:cx5="http://schemas.microsoft.com/office/drawing/2016/5/11/chartex" xmlns:cx6="http://schemas.microsoft.com/office/drawing/2016/5/12/chartex" xmlns:cx7="http://schemas.microsoft.com/office/drawing/2016/5/13/chartex" xmlns:cx8="http://schemas.microsoft.com/office/drawing/2016/5/14/chartex" xmlns:mc="http://schemas.openxmlformats.org/markup-compatibility/2006" xmlns:aink="http://schemas.microsoft.com/office/drawing/2016/ink" xmlns:am3d="http://schemas.microsoft.com/office/drawing/2017/model3d" xmlns:o="urn:schemas-microsoft-com:office:office" xmlns:oel="http://schemas.microsoft.com/office/2019/extlst" xmlns:r="http://schemas.openxmlformats.org/officeDocument/2006/relationships" xmlns:m="http://schemas.openxmlformats.org/officeDocument/2006/math" xmlns:v="urn:schemas-microsoft-com:vml" xmlns:wp14="http://schemas.microsoft.com/office/word/2010/wordprocessingDrawing" xmlns:wp="http://schemas.openxmlformats.org/drawingml/2006/wordprocessingDrawing" xmlns:w10="urn:schemas-microsoft-com:office:word" xmlns:w="http://schemas.openxmlformats.org/wordprocessingml/2006/main" xmlns:w14="http://schemas.microsoft.com/office/word/2010/wordml" xmlns:w15="http://schemas.microsoft.com/office/word/2012/wordml" xmlns:w16cex="http://schemas.microsoft.com/office/word/2018/wordml/cex" xmlns:w16cid="http://schemas.microsoft.com/office/word/2016/wordml/cid" xmlns:w16="http://schemas.microsoft.com/office/word/2018/wordml" xmlns:w16sdtdh="http://schemas.microsoft.com/office/word/2020/wordml/sdtdatahash" xmlns:w16se="http://schemas.microsoft.com/office/word/2015/wordml/symex" xmlns:wpg="http://schemas.microsoft.com/office/word/2010/wordprocessingGroup" xmlns:wpi="http://schemas.microsoft.com/office/word/2010/wordprocessingInk" xmlns:wne="http://schemas.microsoft.com/office/word/2006/wordml" xmlns:wps="http://schemas.microsoft.com/office/word/2010/wordprocessingShape" mc:Ignorable="w14 w15 w16se w16cid w16 w16cex w16sdtdh wp14">
   <w:footnote w:type="separator" w:id="-1">
     <w:p>
       <w:r>
